--- a/数据结构/PricePO-configurationDataService-程翔.docx
+++ b/数据结构/PricePO-configurationDataService-程翔.docx
@@ -22,14 +22,14 @@
     <w:tbl>
       <w:tblPr>
         <w:tblStyle w:val="1-2"/>
-        <w:tblW w:w="9924" w:type="dxa"/>
-        <w:tblInd w:w="-998" w:type="dxa"/>
+        <w:tblW w:w="8931" w:type="dxa"/>
+        <w:tblInd w:w="-5" w:type="dxa"/>
         <w:tblLook w:val="04A0" w:firstRow="1" w:lastRow="0" w:firstColumn="1" w:lastColumn="0" w:noHBand="0" w:noVBand="1"/>
       </w:tblPr>
       <w:tblGrid>
-        <w:gridCol w:w="3072"/>
-        <w:gridCol w:w="2074"/>
-        <w:gridCol w:w="4778"/>
+        <w:gridCol w:w="3686"/>
+        <w:gridCol w:w="1984"/>
+        <w:gridCol w:w="3261"/>
       </w:tblGrid>
       <w:tr>
         <w:trPr>
@@ -38,7 +38,7 @@
         <w:tc>
           <w:tcPr>
             <w:cnfStyle w:val="001000000000" w:firstRow="0" w:lastRow="0" w:firstColumn="1" w:lastColumn="0" w:oddVBand="0" w:evenVBand="0" w:oddHBand="0" w:evenHBand="0" w:firstRowFirstColumn="0" w:firstRowLastColumn="0" w:lastRowFirstColumn="0" w:lastRowLastColumn="0"/>
-            <w:tcW w:w="3072" w:type="dxa"/>
+            <w:tcW w:w="3686" w:type="dxa"/>
           </w:tcPr>
           <w:p>
             <w:pPr>
@@ -54,7 +54,7 @@
         </w:tc>
         <w:tc>
           <w:tcPr>
-            <w:tcW w:w="2074" w:type="dxa"/>
+            <w:tcW w:w="1984" w:type="dxa"/>
           </w:tcPr>
           <w:p>
             <w:pPr>
@@ -71,7 +71,7 @@
         </w:tc>
         <w:tc>
           <w:tcPr>
-            <w:tcW w:w="4778" w:type="dxa"/>
+            <w:tcW w:w="3261" w:type="dxa"/>
           </w:tcPr>
           <w:p>
             <w:pPr>
@@ -91,7 +91,7 @@
         <w:tc>
           <w:tcPr>
             <w:cnfStyle w:val="001000000000" w:firstRow="0" w:lastRow="0" w:firstColumn="1" w:lastColumn="0" w:oddVBand="0" w:evenVBand="0" w:oddHBand="0" w:evenHBand="0" w:firstRowFirstColumn="0" w:firstRowLastColumn="0" w:lastRowFirstColumn="0" w:lastRowLastColumn="0"/>
-            <w:tcW w:w="3072" w:type="dxa"/>
+            <w:tcW w:w="3686" w:type="dxa"/>
           </w:tcPr>
           <w:p>
             <w:pPr>
@@ -107,7 +107,7 @@
         </w:tc>
         <w:tc>
           <w:tcPr>
-            <w:tcW w:w="2074" w:type="dxa"/>
+            <w:tcW w:w="1984" w:type="dxa"/>
           </w:tcPr>
           <w:p>
             <w:pPr>
@@ -124,7 +124,7 @@
         </w:tc>
         <w:tc>
           <w:tcPr>
-            <w:tcW w:w="4778" w:type="dxa"/>
+            <w:tcW w:w="3261" w:type="dxa"/>
           </w:tcPr>
           <w:p>
             <w:pPr>
@@ -144,7 +144,7 @@
         <w:tc>
           <w:tcPr>
             <w:cnfStyle w:val="001000000000" w:firstRow="0" w:lastRow="0" w:firstColumn="1" w:lastColumn="0" w:oddVBand="0" w:evenVBand="0" w:oddHBand="0" w:evenHBand="0" w:firstRowFirstColumn="0" w:firstRowLastColumn="0" w:lastRowFirstColumn="0" w:lastRowLastColumn="0"/>
-            <w:tcW w:w="3072" w:type="dxa"/>
+            <w:tcW w:w="3686" w:type="dxa"/>
           </w:tcPr>
           <w:p>
             <w:pPr>
@@ -163,7 +163,7 @@
         </w:tc>
         <w:tc>
           <w:tcPr>
-            <w:tcW w:w="2074" w:type="dxa"/>
+            <w:tcW w:w="1984" w:type="dxa"/>
           </w:tcPr>
           <w:p>
             <w:pPr>
@@ -177,7 +177,7 @@
         </w:tc>
         <w:tc>
           <w:tcPr>
-            <w:tcW w:w="4778" w:type="dxa"/>
+            <w:tcW w:w="3261" w:type="dxa"/>
           </w:tcPr>
           <w:p>
             <w:pPr>
@@ -195,9 +195,6 @@
             <w:pPr>
               <w:jc w:val="center"/>
               <w:cnfStyle w:val="000000000000" w:firstRow="0" w:lastRow="0" w:firstColumn="0" w:lastColumn="0" w:oddVBand="0" w:evenVBand="0" w:oddHBand="0" w:evenHBand="0" w:firstRowFirstColumn="0" w:firstRowLastColumn="0" w:lastRowFirstColumn="0" w:lastRowLastColumn="0"/>
-              <w:rPr>
-                <w:rFonts w:hint="eastAsia"/>
-              </w:rPr>
             </w:pPr>
             <w:r>
               <w:rPr>
@@ -217,19 +214,16 @@
               </w:rPr>
               <w:t>型的</w:t>
             </w:r>
-            <w:bookmarkStart w:id="0" w:name="_GoBack"/>
-            <w:bookmarkEnd w:id="0"/>
           </w:p>
         </w:tc>
       </w:tr>
     </w:tbl>
     <w:p>
       <w:r>
-        <w:t>DeliveryType</w:t>
+        <w:t>DeliveryType:USUAL;FAST;ECONOMIC</w:t>
       </w:r>
-      <w:r>
-        <w:t>:USUAL;FAST;ECONOMIC</w:t>
-      </w:r>
+      <w:bookmarkStart w:id="0" w:name="_GoBack"/>
+      <w:bookmarkEnd w:id="0"/>
     </w:p>
     <w:sectPr>
       <w:pgSz w:w="11906" w:h="16838"/>
@@ -707,6 +701,7 @@
     <w:uiPriority w:val="39"/>
     <w:rsid w:val="00560895"/>
     <w:tblPr>
+      <w:tblInd w:w="0" w:type="dxa"/>
       <w:tblBorders>
         <w:top w:val="single" w:sz="4" w:space="0" w:color="auto"/>
         <w:left w:val="single" w:sz="4" w:space="0" w:color="auto"/>
@@ -715,6 +710,12 @@
         <w:insideH w:val="single" w:sz="4" w:space="0" w:color="auto"/>
         <w:insideV w:val="single" w:sz="4" w:space="0" w:color="auto"/>
       </w:tblBorders>
+      <w:tblCellMar>
+        <w:top w:w="0" w:type="dxa"/>
+        <w:left w:w="108" w:type="dxa"/>
+        <w:bottom w:w="0" w:type="dxa"/>
+        <w:right w:w="108" w:type="dxa"/>
+      </w:tblCellMar>
     </w:tblPr>
   </w:style>
   <w:style w:type="table" w:styleId="1-2">
@@ -725,6 +726,7 @@
     <w:tblPr>
       <w:tblStyleRowBandSize w:val="1"/>
       <w:tblStyleColBandSize w:val="1"/>
+      <w:tblInd w:w="0" w:type="dxa"/>
       <w:tblBorders>
         <w:top w:val="single" w:sz="4" w:space="0" w:color="F7CAAC" w:themeColor="accent2" w:themeTint="66"/>
         <w:left w:val="single" w:sz="4" w:space="0" w:color="F7CAAC" w:themeColor="accent2" w:themeTint="66"/>
@@ -733,6 +735,12 @@
         <w:insideH w:val="single" w:sz="4" w:space="0" w:color="F7CAAC" w:themeColor="accent2" w:themeTint="66"/>
         <w:insideV w:val="single" w:sz="4" w:space="0" w:color="F7CAAC" w:themeColor="accent2" w:themeTint="66"/>
       </w:tblBorders>
+      <w:tblCellMar>
+        <w:top w:w="0" w:type="dxa"/>
+        <w:left w:w="108" w:type="dxa"/>
+        <w:bottom w:w="0" w:type="dxa"/>
+        <w:right w:w="108" w:type="dxa"/>
+      </w:tblCellMar>
     </w:tblPr>
     <w:tblStylePr w:type="firstRow">
       <w:rPr>
